--- a/programming/1lab/лабораторная_работа_1.docx
+++ b/programming/1lab/лабораторная_работа_1.docx
@@ -87,7 +87,6 @@
         <w:jc w:val="center"/>
         <w:rPr>
           <w:rFonts w:ascii="Times New Roman" w:hAnsi="Times New Roman" w:cs="Times New Roman"/>
-          <w:lang w:val="en-US"/>
         </w:rPr>
       </w:pPr>
       <w:r>
@@ -99,7 +98,6 @@
       <w:r>
         <w:rPr>
           <w:rFonts w:ascii="Times New Roman" w:hAnsi="Times New Roman" w:cs="Times New Roman"/>
-          <w:lang w:val="en-US"/>
         </w:rPr>
         <w:t>30650</w:t>
       </w:r>
@@ -216,13 +214,7 @@
         <w:rPr>
           <w:rFonts w:ascii="Times New Roman" w:hAnsi="Times New Roman" w:cs="Times New Roman"/>
         </w:rPr>
-        <w:t>Преподаватель программирования</w:t>
-      </w:r>
-      <w:r>
-        <w:rPr>
-          <w:rFonts w:ascii="Times New Roman" w:hAnsi="Times New Roman" w:cs="Times New Roman"/>
-        </w:rPr>
-        <w:t>:</w:t>
+        <w:t>Преподаватель программирования:</w:t>
       </w:r>
     </w:p>
     <w:p>
@@ -237,29 +229,8 @@
         <w:rPr>
           <w:rFonts w:ascii="Times New Roman" w:hAnsi="Times New Roman" w:cs="Times New Roman"/>
         </w:rPr>
-        <w:t>Малышева Татьяна</w:t>
-      </w:r>
-      <w:r>
-        <w:rPr>
-          <w:rFonts w:ascii="Times New Roman" w:hAnsi="Times New Roman" w:cs="Times New Roman"/>
-        </w:rPr>
-        <w:t xml:space="preserve"> </w:t>
-      </w:r>
-      <w:r>
-        <w:rPr>
-          <w:rFonts w:ascii="Times New Roman" w:hAnsi="Times New Roman" w:cs="Times New Roman"/>
-        </w:rPr>
-        <w:t>Алексеевна</w:t>
-      </w:r>
-    </w:p>
-    <w:p>
-      <w:pPr>
-        <w:spacing w:before="240" w:line="360" w:lineRule="auto"/>
-        <w:jc w:val="right"/>
-        <w:rPr>
-          <w:rFonts w:ascii="Times New Roman" w:hAnsi="Times New Roman" w:cs="Times New Roman"/>
-        </w:rPr>
-      </w:pPr>
+        <w:t>Карасева Мария Александровна</w:t>
+      </w:r>
     </w:p>
     <w:p>
       <w:pPr>
@@ -278,7 +249,7 @@
     <w:sdt>
       <w:sdtPr>
         <w:rPr>
-          <w:rFonts w:eastAsiaTheme="minorHAnsi" w:cs="Times New Roman"/>
+          <w:rFonts w:asciiTheme="minorHAnsi" w:eastAsiaTheme="minorHAnsi" w:hAnsiTheme="minorHAnsi" w:cs="Times New Roman"/>
           <w:bCs w:val="0"/>
           <w:color w:val="auto"/>
           <w:sz w:val="24"/>
@@ -322,6 +293,7 @@
             <w:tabs>
               <w:tab w:val="right" w:leader="dot" w:pos="9344"/>
             </w:tabs>
+            <w:spacing w:line="360" w:lineRule="auto"/>
             <w:rPr>
               <w:rFonts w:eastAsiaTheme="minorEastAsia" w:cstheme="minorBidi"/>
               <w:b w:val="0"/>
@@ -417,6 +389,7 @@
             <w:tabs>
               <w:tab w:val="right" w:leader="dot" w:pos="9344"/>
             </w:tabs>
+            <w:spacing w:line="360" w:lineRule="auto"/>
             <w:rPr>
               <w:rFonts w:eastAsiaTheme="minorEastAsia" w:cstheme="minorBidi"/>
               <w:b w:val="0"/>
@@ -494,6 +467,7 @@
             <w:tabs>
               <w:tab w:val="right" w:leader="dot" w:pos="9344"/>
             </w:tabs>
+            <w:spacing w:line="360" w:lineRule="auto"/>
             <w:rPr>
               <w:rFonts w:eastAsiaTheme="minorEastAsia" w:cstheme="minorBidi"/>
               <w:b w:val="0"/>
@@ -571,6 +545,7 @@
             <w:tabs>
               <w:tab w:val="right" w:leader="dot" w:pos="9344"/>
             </w:tabs>
+            <w:spacing w:line="360" w:lineRule="auto"/>
             <w:rPr>
               <w:rFonts w:eastAsiaTheme="minorEastAsia" w:cstheme="minorBidi"/>
               <w:b w:val="0"/>
@@ -902,21 +877,7 @@
         <w:rPr>
           <w:rFonts w:ascii="Times New Roman" w:hAnsi="Times New Roman" w:cs="Times New Roman"/>
         </w:rPr>
-        <w:t xml:space="preserve">Создать одномерный массив z типа </w:t>
-      </w:r>
-      <w:proofErr w:type="spellStart"/>
-      <w:r>
-        <w:rPr>
-          <w:rFonts w:ascii="Times New Roman" w:hAnsi="Times New Roman" w:cs="Times New Roman"/>
-        </w:rPr>
-        <w:t>short</w:t>
-      </w:r>
-      <w:proofErr w:type="spellEnd"/>
-      <w:r>
-        <w:rPr>
-          <w:rFonts w:ascii="Times New Roman" w:hAnsi="Times New Roman" w:cs="Times New Roman"/>
-        </w:rPr>
-        <w:t>. Заполнить его нечётными числами от 5 до 17 включительно в порядке возрастания.</w:t>
+        <w:t>Создать одномерный массив z типа short. Заполнить его нечётными числами от 5 до 17 включительно в порядке возрастания.</w:t>
       </w:r>
     </w:p>
     <w:p>
@@ -935,21 +896,7 @@
         <w:rPr>
           <w:rFonts w:ascii="Times New Roman" w:hAnsi="Times New Roman" w:cs="Times New Roman"/>
         </w:rPr>
-        <w:t xml:space="preserve">Создать одномерный массив z типа </w:t>
-      </w:r>
-      <w:proofErr w:type="spellStart"/>
-      <w:r>
-        <w:rPr>
-          <w:rFonts w:ascii="Times New Roman" w:hAnsi="Times New Roman" w:cs="Times New Roman"/>
-        </w:rPr>
-        <w:t>short</w:t>
-      </w:r>
-      <w:proofErr w:type="spellEnd"/>
-      <w:r>
-        <w:rPr>
-          <w:rFonts w:ascii="Times New Roman" w:hAnsi="Times New Roman" w:cs="Times New Roman"/>
-        </w:rPr>
-        <w:t>. Заполнить его нечётными числами от 5 до 17 включительно в порядке возрастания.</w:t>
+        <w:t>Создать одномерный массив x типа double. Заполнить его 12-ю случайными числами в диапазоне от -3.0 до 14.0.</w:t>
       </w:r>
     </w:p>
     <w:p>
@@ -985,6 +932,7 @@
       <w:r>
         <w:rPr>
           <w:rFonts w:ascii="Times New Roman" w:hAnsi="Times New Roman" w:cs="Times New Roman"/>
+          <w:noProof/>
         </w:rPr>
         <w:drawing>
           <wp:inline distT="0" distB="0" distL="0" distR="0" wp14:anchorId="54258759" wp14:editId="27CC405F">
@@ -1171,7 +1119,6 @@
         </w:rPr>
         <w:t>/1</w:t>
       </w:r>
-      <w:proofErr w:type="spellStart"/>
       <w:r>
         <w:rPr>
           <w:rFonts w:ascii="Times New Roman" w:hAnsi="Times New Roman" w:cs="Times New Roman"/>
@@ -1179,14 +1126,12 @@
         </w:rPr>
         <w:t>roh</w:t>
       </w:r>
-      <w:proofErr w:type="spellEnd"/>
       <w:r>
         <w:rPr>
           <w:rFonts w:ascii="Times New Roman" w:hAnsi="Times New Roman" w:cs="Times New Roman"/>
         </w:rPr>
         <w:t>0</w:t>
       </w:r>
-      <w:proofErr w:type="spellStart"/>
       <w:r>
         <w:rPr>
           <w:rFonts w:ascii="Times New Roman" w:hAnsi="Times New Roman" w:cs="Times New Roman"/>
@@ -1194,14 +1139,12 @@
         </w:rPr>
         <w:t>xAu</w:t>
       </w:r>
-      <w:proofErr w:type="spellEnd"/>
       <w:r>
         <w:rPr>
           <w:rFonts w:ascii="Times New Roman" w:hAnsi="Times New Roman" w:cs="Times New Roman"/>
         </w:rPr>
         <w:t>-</w:t>
       </w:r>
-      <w:proofErr w:type="spellStart"/>
       <w:r>
         <w:rPr>
           <w:rFonts w:ascii="Times New Roman" w:hAnsi="Times New Roman" w:cs="Times New Roman"/>
@@ -1209,14 +1152,12 @@
         </w:rPr>
         <w:t>jQCHXaNyZh</w:t>
       </w:r>
-      <w:proofErr w:type="spellEnd"/>
       <w:r>
         <w:rPr>
           <w:rFonts w:ascii="Times New Roman" w:hAnsi="Times New Roman" w:cs="Times New Roman"/>
         </w:rPr>
         <w:t>49</w:t>
       </w:r>
-      <w:proofErr w:type="spellStart"/>
       <w:r>
         <w:rPr>
           <w:rFonts w:ascii="Times New Roman" w:hAnsi="Times New Roman" w:cs="Times New Roman"/>
@@ -1224,14 +1165,12 @@
         </w:rPr>
         <w:t>gsoqRXIT</w:t>
       </w:r>
-      <w:proofErr w:type="spellEnd"/>
       <w:r>
         <w:rPr>
           <w:rFonts w:ascii="Times New Roman" w:hAnsi="Times New Roman" w:cs="Times New Roman"/>
         </w:rPr>
         <w:t>0</w:t>
       </w:r>
-      <w:proofErr w:type="spellStart"/>
       <w:r>
         <w:rPr>
           <w:rFonts w:ascii="Times New Roman" w:hAnsi="Times New Roman" w:cs="Times New Roman"/>
@@ -1239,7 +1178,6 @@
         </w:rPr>
         <w:t>gTv</w:t>
       </w:r>
-      <w:proofErr w:type="spellEnd"/>
       <w:r>
         <w:rPr>
           <w:rFonts w:ascii="Times New Roman" w:hAnsi="Times New Roman" w:cs="Times New Roman"/>
@@ -1259,7 +1197,6 @@
         </w:rPr>
         <w:t>?</w:t>
       </w:r>
-      <w:proofErr w:type="spellStart"/>
       <w:r>
         <w:rPr>
           <w:rFonts w:ascii="Times New Roman" w:hAnsi="Times New Roman" w:cs="Times New Roman"/>
@@ -1267,7 +1204,6 @@
         </w:rPr>
         <w:t>usp</w:t>
       </w:r>
-      <w:proofErr w:type="spellEnd"/>
       <w:r>
         <w:rPr>
           <w:rFonts w:ascii="Times New Roman" w:hAnsi="Times New Roman" w:cs="Times New Roman"/>
@@ -1329,6 +1265,7 @@
       <w:r>
         <w:rPr>
           <w:rFonts w:ascii="Times New Roman" w:hAnsi="Times New Roman" w:cs="Times New Roman"/>
+          <w:noProof/>
         </w:rPr>
         <w:drawing>
           <wp:inline distT="0" distB="0" distL="0" distR="0" wp14:anchorId="04EA9585" wp14:editId="24E288E1">
@@ -1445,7 +1382,6 @@
           <w:rFonts w:cs="Times New Roman"/>
           <w:bCs/>
           <w:szCs w:val="24"/>
-          <w:lang w:val="en-US"/>
         </w:rPr>
       </w:pPr>
       <w:bookmarkStart w:id="4" w:name="_Toc177754072"/>
@@ -2874,6 +2810,7 @@
   <w:style w:type="character" w:default="1" w:styleId="a1">
     <w:name w:val="Default Paragraph Font"/>
     <w:uiPriority w:val="1"/>
+    <w:semiHidden/>
     <w:unhideWhenUsed/>
   </w:style>
   <w:style w:type="table" w:default="1" w:styleId="a2">
